--- a/produit.docx
+++ b/produit.docx
@@ -62,6 +62,15 @@
       <w:r>
         <w:t xml:space="preserve"> de simulation.</w:t>
       </w:r>
+      <w:r>
+        <w:t xml:space="preserve"> Ce produit contient 4 types de </w:t>
+      </w:r>
+      <w:r>
+        <w:t>simulations différentes</w:t>
+      </w:r>
+      <w:r>
+        <w:t>.</w:t>
+      </w:r>
     </w:p>
     <w:p>
       <w:pPr>
@@ -92,11 +101,24 @@
           <w:numId w:val="7"/>
         </w:numPr>
       </w:pPr>
-      <w:r>
-        <w:t>Fire emblem</w:t>
-      </w:r>
+      <w:proofErr w:type="spellStart"/>
+      <w:r>
+        <w:t>Fire</w:t>
+      </w:r>
+      <w:proofErr w:type="spellEnd"/>
+      <w:r>
+        <w:t xml:space="preserve"> </w:t>
+      </w:r>
+      <w:proofErr w:type="spellStart"/>
+      <w:r>
+        <w:t>emblem</w:t>
+      </w:r>
+      <w:proofErr w:type="spellEnd"/>
     </w:p>
     <w:p>
+      <w:pPr>
+        <w:ind w:firstLine="360"/>
+      </w:pPr>
       <w:r>
         <w:t>Le jeu sera un jeu de stratégie qui regroupera tous les personnages principaux (hé</w:t>
       </w:r>
@@ -104,20 +126,178 @@
         <w:t>ros e</w:t>
       </w:r>
       <w:r>
-        <w:t>t ennemie) des différents Fire e</w:t>
+        <w:t xml:space="preserve">t ennemie) des différents </w:t>
+      </w:r>
+      <w:proofErr w:type="spellStart"/>
+      <w:r>
+        <w:t>Fire</w:t>
+      </w:r>
+      <w:proofErr w:type="spellEnd"/>
+      <w:r>
+        <w:t xml:space="preserve"> </w:t>
+      </w:r>
+      <w:proofErr w:type="spellStart"/>
+      <w:r>
+        <w:t>e</w:t>
+      </w:r>
+      <w:r>
+        <w:t>mblem</w:t>
+      </w:r>
+      <w:proofErr w:type="spellEnd"/>
+      <w:r>
+        <w:t xml:space="preserve"> pour les faire s’affronter sur une </w:t>
+      </w:r>
+      <w:r>
+        <w:t>carte</w:t>
+      </w:r>
+      <w:r>
+        <w:t>.</w:t>
+      </w:r>
+    </w:p>
+    <w:p>
+      <w:pPr>
+        <w:ind w:firstLine="360"/>
+      </w:pPr>
+      <w:r>
+        <w:t>Au début du jeu, le joueur devra choisir la carte sur laquelle il voudra jouer. Cette carte déterminera le nombre d’ennemie à affronter.</w:t>
+      </w:r>
+    </w:p>
+    <w:p>
+      <w:pPr>
+        <w:ind w:firstLine="360"/>
+      </w:pPr>
+      <w:r>
+        <w:t>Lors d’une partie, le joueur devra réaliser l’objectif de la carte. La partie se termine dans l’un des cas suivants :</w:t>
+      </w:r>
+      <w:r>
+        <w:t xml:space="preserve"> </w:t>
+      </w:r>
+    </w:p>
+    <w:p>
+      <w:pPr>
+        <w:pStyle w:val="Paragraphedeliste"/>
+        <w:numPr>
+          <w:ilvl w:val="1"/>
+          <w:numId w:val="7"/>
+        </w:numPr>
+      </w:pPr>
+      <w:r>
+        <w:t>Le joueur réalise l’objectif (victoire)</w:t>
+      </w:r>
+    </w:p>
+    <w:p>
+      <w:pPr>
+        <w:pStyle w:val="Paragraphedeliste"/>
+        <w:numPr>
+          <w:ilvl w:val="1"/>
+          <w:numId w:val="7"/>
+        </w:numPr>
+      </w:pPr>
+      <w:r>
+        <w:t>L</w:t>
+      </w:r>
+      <w:r>
+        <w:t>’un de vos personnages</w:t>
+      </w:r>
+      <w:r>
+        <w:t xml:space="preserve"> principal meurt (</w:t>
+      </w:r>
+      <w:proofErr w:type="gramStart"/>
+      <w:r>
+        <w:t>défaite</w:t>
+      </w:r>
+      <w:proofErr w:type="gramEnd"/>
+      <w:r>
+        <w:t>)</w:t>
+      </w:r>
+    </w:p>
+    <w:p>
+      <w:pPr>
+        <w:ind w:firstLine="360"/>
+      </w:pPr>
+      <w:r>
+        <w:t xml:space="preserve">La partie se déroule de la manière suivante : </w:t>
+      </w:r>
+    </w:p>
+    <w:p>
+      <w:pPr>
+        <w:pStyle w:val="Paragraphedeliste"/>
+        <w:numPr>
+          <w:ilvl w:val="1"/>
+          <w:numId w:val="7"/>
+        </w:numPr>
+      </w:pPr>
+      <w:r>
+        <w:t>Vous faite jouer vos unités</w:t>
+      </w:r>
+    </w:p>
+    <w:p>
+      <w:pPr>
+        <w:pStyle w:val="Paragraphedeliste"/>
+        <w:numPr>
+          <w:ilvl w:val="1"/>
+          <w:numId w:val="7"/>
+        </w:numPr>
+      </w:pPr>
+      <w:r>
+        <w:t>L’ordinateur déplace ses unités</w:t>
+      </w:r>
+    </w:p>
+    <w:p>
+      <w:pPr>
+        <w:pStyle w:val="Paragraphedeliste"/>
+        <w:numPr>
+          <w:ilvl w:val="1"/>
+          <w:numId w:val="7"/>
+        </w:numPr>
+      </w:pPr>
+      <w:r>
+        <w:t xml:space="preserve">Les autres unités se </w:t>
+      </w:r>
+      <w:r>
+        <w:t>déplacent</w:t>
+      </w:r>
+      <w:r>
+        <w:t>.</w:t>
+      </w:r>
+      <w:r>
+        <w:t xml:space="preserve"> </w:t>
+      </w:r>
+    </w:p>
+    <w:p>
+      <w:pPr>
+        <w:ind w:firstLine="360"/>
+      </w:pPr>
+      <w:r>
+        <w:t xml:space="preserve">A chaque combat remporté, vos unité </w:t>
+      </w:r>
+      <w:r>
+        <w:t>gagnent</w:t>
+      </w:r>
+      <w:r>
+        <w:t xml:space="preserve"> des points d’expérience et peuvent monter de niveau</w:t>
+      </w:r>
+      <w:r>
+        <w:t xml:space="preserve"> et même changer de classe</w:t>
+      </w:r>
+      <w:r>
+        <w:t xml:space="preserve">. Si une unité est tué sur le champ de bataille (Elle ne possède plus de point de vie), </w:t>
+      </w:r>
+      <w:r>
+        <w:t>l’unité est retirer de la carte et ne sera plus disponible.</w:t>
+      </w:r>
+    </w:p>
+    <w:p>
+      <w:pPr>
+        <w:ind w:firstLine="360"/>
+      </w:pPr>
+      <w:r>
+        <w:t>Une explication plus détaillé est donnée dans la documentation du produit.</w:t>
       </w:r>
       <w:bookmarkStart w:id="0" w:name="_GoBack"/>
       <w:bookmarkEnd w:id="0"/>
-      <w:r>
-        <w:t xml:space="preserve">mblem pour les faire s’affronter sur une </w:t>
-      </w:r>
-      <w:r>
-        <w:t>carte</w:t>
-      </w:r>
-      <w:r>
-        <w:t>.</w:t>
-      </w:r>
     </w:p>
+    <w:p/>
     <w:p>
       <w:pPr>
         <w:pStyle w:val="Paragraphedeliste"/>
@@ -379,7 +559,7 @@
         <w:rFonts w:ascii="Calibri" w:eastAsiaTheme="minorHAnsi" w:hAnsi="Calibri" w:cstheme="minorBidi" w:hint="default"/>
       </w:rPr>
     </w:lvl>
-    <w:lvl w:ilvl="1" w:tplc="040C0003" w:tentative="1">
+    <w:lvl w:ilvl="1" w:tplc="040C0003">
       <w:start w:val="1"/>
       <w:numFmt w:val="bullet"/>
       <w:lvlText w:val="o"/>
